--- a/past2.docx
+++ b/past2.docx
@@ -162,7 +162,7 @@
         <w:rPr>
           <w:lang w:val="en-US"/>
         </w:rPr>
-        <w:t>Kujaiva</w:t>
+        <w:t>Kuiva</w:t>
       </w:r>
       <w:proofErr w:type="spellEnd"/>
       <w:r>
@@ -274,6 +274,46 @@
           <w:lang w:val="en-US"/>
         </w:rPr>
         <w:t xml:space="preserve"> – to make</w:t>
+      </w:r>
+    </w:p>
+    <w:p>
+      <w:pPr>
+        <w:pStyle w:val="ListParagraph"/>
+        <w:numPr>
+          <w:ilvl w:val="0"/>
+          <w:numId w:val="1"/>
+        </w:numPr>
+        <w:rPr>
+          <w:lang w:val="en-US"/>
+        </w:rPr>
+      </w:pPr>
+      <w:proofErr w:type="spellStart"/>
+      <w:r>
+        <w:rPr>
+          <w:lang w:val="en-US"/>
+        </w:rPr>
+        <w:t>Nimeacha</w:t>
+      </w:r>
+      <w:proofErr w:type="spellEnd"/>
+      <w:r>
+        <w:rPr>
+          <w:lang w:val="en-US"/>
+        </w:rPr>
+        <w:t xml:space="preserve"> </w:t>
+      </w:r>
+      <w:proofErr w:type="spellStart"/>
+      <w:r>
+        <w:rPr>
+          <w:lang w:val="en-US"/>
+        </w:rPr>
+        <w:t>simu</w:t>
+      </w:r>
+      <w:proofErr w:type="spellEnd"/>
+      <w:r>
+        <w:rPr>
+          <w:lang w:val="en-US"/>
+        </w:rPr>
+        <w:t xml:space="preserve"> – I have left a phone</w:t>
       </w:r>
     </w:p>
     <w:p>
